--- a/PHP Team Project_Project Proposal.docx
+++ b/PHP Team Project_Project Proposal.docx
@@ -1,6 +1,6 @@
 
 <file path=word/document.xml><?xml version="1.0" encoding="utf-8"?>
-<w:document xmlns:wpc="http://schemas.microsoft.com/office/word/2010/wordprocessingCanvas" xmlns:cx="http://schemas.microsoft.com/office/drawing/2014/chartex" xmlns:cx1="http://schemas.microsoft.com/office/drawing/2015/9/8/chartex" xmlns:cx2="http://schemas.microsoft.com/office/drawing/2015/10/21/chartex" xmlns:cx3="http://schemas.microsoft.com/office/drawing/2016/5/9/chartex" xmlns:cx4="http://schemas.microsoft.com/office/drawing/2016/5/10/chartex" xmlns:cx5="http://schemas.microsoft.com/office/drawing/2016/5/11/chartex" xmlns:cx6="http://schemas.microsoft.com/office/drawing/2016/5/12/chartex" xmlns:cx7="http://schemas.microsoft.com/office/drawing/2016/5/13/chartex" xmlns:cx8="http://schemas.microsoft.com/office/drawing/2016/5/14/chartex" xmlns:mc="http://schemas.openxmlformats.org/markup-compatibility/2006" xmlns:aink="http://schemas.microsoft.com/office/drawing/2016/ink" xmlns:am3d="http://schemas.microsoft.com/office/drawing/2017/model3d" xmlns:o="urn:schemas-microsoft-com:office:office" xmlns:r="http://schemas.openxmlformats.org/officeDocument/2006/relationships" xmlns:m="http://schemas.openxmlformats.org/officeDocument/2006/math" xmlns:v="urn:schemas-microsoft-com:vml" xmlns:wp14="http://schemas.microsoft.com/office/word/2010/wordprocessingDrawing" xmlns:wp="http://schemas.openxmlformats.org/drawingml/2006/wordprocessingDrawing" xmlns:w10="urn:schemas-microsoft-com:office:word" xmlns:w="http://schemas.openxmlformats.org/wordprocessingml/2006/main" xmlns:w14="http://schemas.microsoft.com/office/word/2010/wordml" xmlns:w15="http://schemas.microsoft.com/office/word/2012/wordml" xmlns:w16cid="http://schemas.microsoft.com/office/word/2016/wordml/cid" xmlns:w16se="http://schemas.microsoft.com/office/word/2015/wordml/symex" xmlns:wpg="http://schemas.microsoft.com/office/word/2010/wordprocessingGroup" xmlns:wpi="http://schemas.microsoft.com/office/word/2010/wordprocessingInk" xmlns:wne="http://schemas.microsoft.com/office/word/2006/wordml" xmlns:wps="http://schemas.microsoft.com/office/word/2010/wordprocessingShape" mc:Ignorable="w14 w15 w16se w16cid wp14">
+<w:document xmlns:wpc="http://schemas.microsoft.com/office/word/2010/wordprocessingCanvas" xmlns:cx="http://schemas.microsoft.com/office/drawing/2014/chartex" xmlns:cx1="http://schemas.microsoft.com/office/drawing/2015/9/8/chartex" xmlns:mc="http://schemas.openxmlformats.org/markup-compatibility/2006" xmlns:o="urn:schemas-microsoft-com:office:office" xmlns:r="http://schemas.openxmlformats.org/officeDocument/2006/relationships" xmlns:m="http://schemas.openxmlformats.org/officeDocument/2006/math" xmlns:v="urn:schemas-microsoft-com:vml" xmlns:wp14="http://schemas.microsoft.com/office/word/2010/wordprocessingDrawing" xmlns:wp="http://schemas.openxmlformats.org/drawingml/2006/wordprocessingDrawing" xmlns:w10="urn:schemas-microsoft-com:office:word" xmlns:w="http://schemas.openxmlformats.org/wordprocessingml/2006/main" xmlns:w14="http://schemas.microsoft.com/office/word/2010/wordml" xmlns:w15="http://schemas.microsoft.com/office/word/2012/wordml" xmlns:w16se="http://schemas.microsoft.com/office/word/2015/wordml/symex" xmlns:wpg="http://schemas.microsoft.com/office/word/2010/wordprocessingGroup" xmlns:wpi="http://schemas.microsoft.com/office/word/2010/wordprocessingInk" xmlns:wne="http://schemas.microsoft.com/office/word/2006/wordml" xmlns:wps="http://schemas.microsoft.com/office/word/2010/wordprocessingShape" mc:Ignorable="w14 w15 w16se wp14">
   <w:body>
     <w:p>
       <w:pPr>
@@ -30,8 +30,10 @@
           <w:sz w:val="24"/>
           <w:shd w:val="pct15" w:color="auto" w:fill="FFFFFF"/>
         </w:rPr>
-        <w:t>REGO</w:t>
-      </w:r>
+        <w:t>RE</w:t>
+      </w:r>
+      <w:bookmarkStart w:id="0" w:name="_GoBack"/>
+      <w:bookmarkEnd w:id="0"/>
       <w:r>
         <w:rPr>
           <w:rFonts w:ascii="Bookman Old Style" w:hAnsi="Bookman Old Style"/>
@@ -39,7 +41,7 @@
           <w:sz w:val="24"/>
           <w:shd w:val="pct15" w:color="auto" w:fill="FFFFFF"/>
         </w:rPr>
-        <w:t xml:space="preserve"> </w:t>
+        <w:t>GO</w:t>
       </w:r>
       <w:r>
         <w:rPr>
@@ -48,7 +50,7 @@
           <w:sz w:val="24"/>
           <w:shd w:val="pct15" w:color="auto" w:fill="FFFFFF"/>
         </w:rPr>
-        <w:t xml:space="preserve">ONLINE RESERVATION </w:t>
+        <w:t xml:space="preserve"> </w:t>
       </w:r>
       <w:r>
         <w:rPr>
@@ -57,6 +59,15 @@
           <w:sz w:val="24"/>
           <w:shd w:val="pct15" w:color="auto" w:fill="FFFFFF"/>
         </w:rPr>
+        <w:t xml:space="preserve">ONLINE RESERVATION </w:t>
+      </w:r>
+      <w:r>
+        <w:rPr>
+          <w:rFonts w:ascii="Bookman Old Style" w:hAnsi="Bookman Old Style"/>
+          <w:b/>
+          <w:sz w:val="24"/>
+          <w:shd w:val="pct15" w:color="auto" w:fill="FFFFFF"/>
+        </w:rPr>
         <w:t>SYSTEM</w:t>
       </w:r>
     </w:p>
@@ -84,7 +95,7 @@
     </w:p>
     <w:p>
       <w:pPr>
-        <w:pStyle w:val="a3"/>
+        <w:pStyle w:val="ListParagraph"/>
         <w:numPr>
           <w:ilvl w:val="0"/>
           <w:numId w:val="1"/>
@@ -102,7 +113,7 @@
     </w:p>
     <w:p>
       <w:pPr>
-        <w:pStyle w:val="a3"/>
+        <w:pStyle w:val="ListParagraph"/>
         <w:numPr>
           <w:ilvl w:val="0"/>
           <w:numId w:val="1"/>
@@ -149,7 +160,7 @@
     </w:p>
     <w:p>
       <w:pPr>
-        <w:pStyle w:val="a3"/>
+        <w:pStyle w:val="ListParagraph"/>
         <w:numPr>
           <w:ilvl w:val="0"/>
           <w:numId w:val="1"/>
@@ -187,16 +198,8 @@
         <w:rPr>
           <w:rFonts w:ascii="Bookman Old Style" w:hAnsi="Bookman Old Style"/>
         </w:rPr>
-        <w:t xml:space="preserve">an </w:t>
-      </w:r>
-      <w:proofErr w:type="gramStart"/>
-      <w:r>
-        <w:rPr>
-          <w:rFonts w:ascii="Bookman Old Style" w:hAnsi="Bookman Old Style"/>
-        </w:rPr>
-        <w:t>on line</w:t>
-      </w:r>
-      <w:proofErr w:type="gramEnd"/>
+        <w:t>an on line</w:t>
+      </w:r>
       <w:r>
         <w:rPr>
           <w:rFonts w:ascii="Bookman Old Style" w:hAnsi="Bookman Old Style" w:hint="eastAsia"/>
@@ -271,7 +274,7 @@
     </w:p>
     <w:p>
       <w:pPr>
-        <w:pStyle w:val="a3"/>
+        <w:pStyle w:val="ListParagraph"/>
         <w:numPr>
           <w:ilvl w:val="0"/>
           <w:numId w:val="1"/>
@@ -293,7 +296,17 @@
     </w:p>
     <w:p>
       <w:pPr>
-        <w:pStyle w:val="a3"/>
+        <w:pStyle w:val="ListParagraph"/>
+        <w:rPr>
+          <w:rFonts w:ascii="Bookman Old Style" w:hAnsi="Bookman Old Style"/>
+          <w:b/>
+          <w:sz w:val="21"/>
+        </w:rPr>
+      </w:pPr>
+    </w:p>
+    <w:p>
+      <w:pPr>
+        <w:pStyle w:val="ListParagraph"/>
         <w:rPr>
           <w:rFonts w:ascii="Bookman Old Style" w:hAnsi="Bookman Old Style"/>
         </w:rPr>
@@ -319,7 +332,7 @@
     </w:p>
     <w:p>
       <w:pPr>
-        <w:pStyle w:val="a3"/>
+        <w:pStyle w:val="ListParagraph"/>
         <w:numPr>
           <w:ilvl w:val="0"/>
           <w:numId w:val="2"/>
@@ -337,7 +350,7 @@
     </w:p>
     <w:p>
       <w:pPr>
-        <w:pStyle w:val="a3"/>
+        <w:pStyle w:val="ListParagraph"/>
         <w:numPr>
           <w:ilvl w:val="1"/>
           <w:numId w:val="1"/>
@@ -362,7 +375,7 @@
     </w:p>
     <w:p>
       <w:pPr>
-        <w:pStyle w:val="a3"/>
+        <w:pStyle w:val="ListParagraph"/>
         <w:numPr>
           <w:ilvl w:val="1"/>
           <w:numId w:val="1"/>
@@ -381,7 +394,7 @@
     </w:p>
     <w:p>
       <w:pPr>
-        <w:pStyle w:val="a3"/>
+        <w:pStyle w:val="ListParagraph"/>
         <w:numPr>
           <w:ilvl w:val="1"/>
           <w:numId w:val="1"/>
@@ -407,7 +420,7 @@
     </w:p>
     <w:p>
       <w:pPr>
-        <w:pStyle w:val="a3"/>
+        <w:pStyle w:val="ListParagraph"/>
         <w:numPr>
           <w:ilvl w:val="0"/>
           <w:numId w:val="2"/>
@@ -431,7 +444,7 @@
     </w:p>
     <w:p>
       <w:pPr>
-        <w:pStyle w:val="a3"/>
+        <w:pStyle w:val="ListParagraph"/>
         <w:numPr>
           <w:ilvl w:val="1"/>
           <w:numId w:val="1"/>
@@ -467,7 +480,7 @@
     </w:p>
     <w:p>
       <w:pPr>
-        <w:pStyle w:val="a3"/>
+        <w:pStyle w:val="ListParagraph"/>
         <w:numPr>
           <w:ilvl w:val="1"/>
           <w:numId w:val="1"/>
@@ -491,7 +504,7 @@
     </w:p>
     <w:p>
       <w:pPr>
-        <w:pStyle w:val="a3"/>
+        <w:pStyle w:val="ListParagraph"/>
         <w:numPr>
           <w:ilvl w:val="1"/>
           <w:numId w:val="1"/>
@@ -509,79 +522,16 @@
     </w:p>
     <w:p>
       <w:pPr>
-        <w:rPr>
-          <w:rFonts w:ascii="Bookman Old Style" w:hAnsi="Bookman Old Style"/>
-          <w:b/>
-          <w:sz w:val="21"/>
-        </w:rPr>
-      </w:pPr>
-      <w:r>
-        <w:rPr>
-          <w:rFonts w:ascii="Bookman Old Style" w:hAnsi="Bookman Old Style"/>
-        </w:rPr>
-        <w:tab/>
-      </w:r>
-      <w:r>
-        <w:rPr>
-          <w:rFonts w:ascii="Bookman Old Style" w:hAnsi="Bookman Old Style" w:hint="eastAsia"/>
-          <w:b/>
-          <w:sz w:val="21"/>
-        </w:rPr>
-        <w:t>A</w:t>
-      </w:r>
-      <w:r>
-        <w:rPr>
-          <w:rFonts w:ascii="Bookman Old Style" w:hAnsi="Bookman Old Style"/>
-          <w:b/>
-          <w:sz w:val="21"/>
-        </w:rPr>
-        <w:t>udience</w:t>
-      </w:r>
-    </w:p>
-    <w:p>
-      <w:pPr>
-        <w:ind w:left="720"/>
-        <w:rPr>
-          <w:rFonts w:ascii="Bookman Old Style" w:hAnsi="Bookman Old Style" w:hint="eastAsia"/>
-        </w:rPr>
-      </w:pPr>
-      <w:r>
-        <w:rPr>
-          <w:rFonts w:ascii="Bookman Old Style" w:hAnsi="Bookman Old Style" w:hint="eastAsia"/>
-        </w:rPr>
-        <w:t>T</w:t>
-      </w:r>
-      <w:r>
-        <w:rPr>
-          <w:rFonts w:ascii="Bookman Old Style" w:hAnsi="Bookman Old Style"/>
-        </w:rPr>
-        <w:t xml:space="preserve">he people who are above 11 years old, love different type of food and </w:t>
-      </w:r>
-      <w:r>
-        <w:rPr>
-          <w:rFonts w:ascii="Bookman Old Style" w:hAnsi="Bookman Old Style"/>
-        </w:rPr>
-        <w:t>good at using internet.</w:t>
-      </w:r>
-    </w:p>
-    <w:p>
-      <w:pPr>
-        <w:rPr>
-          <w:rFonts w:ascii="Bookman Old Style" w:hAnsi="Bookman Old Style"/>
-          <w:b/>
-        </w:rPr>
-      </w:pPr>
-      <w:r>
-        <w:rPr>
-          <w:rFonts w:ascii="Bookman Old Style" w:hAnsi="Bookman Old Style"/>
-          <w:b/>
-        </w:rPr>
-        <w:t>List of Technologies, Libraries, Components used</w:t>
-      </w:r>
-    </w:p>
-    <w:p>
-      <w:pPr>
-        <w:pStyle w:val="a3"/>
+        <w:pStyle w:val="ListParagraph"/>
+        <w:ind w:left="1440"/>
+        <w:rPr>
+          <w:rFonts w:ascii="Bookman Old Style" w:hAnsi="Bookman Old Style"/>
+        </w:rPr>
+      </w:pPr>
+    </w:p>
+    <w:p>
+      <w:pPr>
+        <w:pStyle w:val="ListParagraph"/>
         <w:numPr>
           <w:ilvl w:val="0"/>
           <w:numId w:val="1"/>
@@ -592,61 +542,79 @@
       </w:pPr>
       <w:r>
         <w:rPr>
-          <w:rFonts w:ascii="Bookman Old Style" w:hAnsi="Bookman Old Style"/>
+          <w:rFonts w:ascii="Bookman Old Style" w:hAnsi="Bookman Old Style" w:hint="eastAsia"/>
           <w:b/>
           <w:sz w:val="21"/>
         </w:rPr>
-        <w:t>Technologies</w:t>
-      </w:r>
-      <w:r>
-        <w:rPr>
-          <w:rFonts w:ascii="Bookman Old Style" w:hAnsi="Bookman Old Style"/>
-        </w:rPr>
-        <w:br/>
-      </w:r>
-      <w:r>
-        <w:rPr>
-          <w:rFonts w:ascii="Bookman Old Style" w:hAnsi="Bookman Old Style"/>
-        </w:rPr>
-        <w:t xml:space="preserve">HTML, CSS, JavaScript, PHP, </w:t>
-      </w:r>
-      <w:r>
-        <w:rPr>
-          <w:rFonts w:ascii="Bookman Old Style" w:hAnsi="Bookman Old Style"/>
-        </w:rPr>
-        <w:t>Database</w:t>
-      </w:r>
-      <w:r>
-        <w:rPr>
-          <w:rFonts w:ascii="Bookman Old Style" w:hAnsi="Bookman Old Style"/>
-        </w:rPr>
-        <w:t>(</w:t>
-      </w:r>
-      <w:proofErr w:type="spellStart"/>
-      <w:r>
-        <w:rPr>
-          <w:rFonts w:ascii="Bookman Old Style" w:hAnsi="Bookman Old Style"/>
-        </w:rPr>
-        <w:t>MySql</w:t>
-      </w:r>
-      <w:proofErr w:type="spellEnd"/>
-      <w:r>
-        <w:rPr>
-          <w:rFonts w:ascii="Bookman Old Style" w:hAnsi="Bookman Old Style"/>
-        </w:rPr>
-        <w:t>)</w:t>
-      </w:r>
-    </w:p>
-    <w:p>
-      <w:pPr>
-        <w:pStyle w:val="a3"/>
+        <w:t>A</w:t>
+      </w:r>
+      <w:r>
+        <w:rPr>
+          <w:rFonts w:ascii="Bookman Old Style" w:hAnsi="Bookman Old Style"/>
+          <w:b/>
+          <w:sz w:val="21"/>
+        </w:rPr>
+        <w:t>udience</w:t>
+      </w:r>
+    </w:p>
+    <w:p>
+      <w:pPr>
+        <w:pStyle w:val="ListParagraph"/>
+        <w:rPr>
+          <w:rFonts w:ascii="Bookman Old Style" w:hAnsi="Bookman Old Style"/>
+        </w:rPr>
+      </w:pPr>
+    </w:p>
+    <w:p>
+      <w:pPr>
+        <w:pStyle w:val="ListParagraph"/>
+        <w:rPr>
+          <w:rFonts w:ascii="Bookman Old Style" w:hAnsi="Bookman Old Style"/>
+        </w:rPr>
+      </w:pPr>
+      <w:r>
+        <w:rPr>
+          <w:rFonts w:ascii="Bookman Old Style" w:hAnsi="Bookman Old Style" w:hint="eastAsia"/>
+        </w:rPr>
+        <w:t>T</w:t>
+      </w:r>
+      <w:r>
+        <w:rPr>
+          <w:rFonts w:ascii="Bookman Old Style" w:hAnsi="Bookman Old Style"/>
+        </w:rPr>
+        <w:t xml:space="preserve">he people who are above 11 years old, love different type of food and </w:t>
+      </w:r>
+      <w:r>
+        <w:rPr>
+          <w:rFonts w:ascii="Bookman Old Style" w:hAnsi="Bookman Old Style"/>
+        </w:rPr>
+        <w:t>good at using internet.</w:t>
+      </w:r>
+    </w:p>
+    <w:p>
+      <w:pPr>
+        <w:rPr>
+          <w:rFonts w:ascii="Bookman Old Style" w:hAnsi="Bookman Old Style"/>
+          <w:b/>
+        </w:rPr>
+      </w:pPr>
+      <w:r>
+        <w:rPr>
+          <w:rFonts w:ascii="Bookman Old Style" w:hAnsi="Bookman Old Style"/>
+          <w:b/>
+        </w:rPr>
+        <w:t>List of Technologies, Libraries, Components used</w:t>
+      </w:r>
+    </w:p>
+    <w:p>
+      <w:pPr>
+        <w:pStyle w:val="ListParagraph"/>
         <w:numPr>
           <w:ilvl w:val="0"/>
           <w:numId w:val="1"/>
         </w:numPr>
         <w:rPr>
           <w:rFonts w:ascii="Bookman Old Style" w:hAnsi="Bookman Old Style"/>
-          <w:b/>
         </w:rPr>
       </w:pPr>
       <w:r>
@@ -655,7 +623,7 @@
           <w:b/>
           <w:sz w:val="21"/>
         </w:rPr>
-        <w:t>Libraries</w:t>
+        <w:t>Technologies</w:t>
       </w:r>
       <w:r>
         <w:rPr>
@@ -667,27 +635,45 @@
         <w:rPr>
           <w:rFonts w:ascii="Bookman Old Style" w:hAnsi="Bookman Old Style"/>
         </w:rPr>
-        <w:t xml:space="preserve">jQuery, </w:t>
-      </w:r>
-      <w:r>
-        <w:rPr>
-          <w:rFonts w:ascii="Bookman Old Style" w:hAnsi="Bookman Old Style"/>
-          <w:color w:val="222222"/>
-          <w:sz w:val="21"/>
-          <w:shd w:val="clear" w:color="auto" w:fill="FFFFFF"/>
-        </w:rPr>
-        <w:t>Bing Maps</w:t>
-      </w:r>
-    </w:p>
-    <w:p>
-      <w:pPr>
-        <w:pStyle w:val="a3"/>
+        <w:t xml:space="preserve">HTML, CSS, JavaScript, PHP, </w:t>
+      </w:r>
+      <w:r>
+        <w:rPr>
+          <w:rFonts w:ascii="Bookman Old Style" w:hAnsi="Bookman Old Style"/>
+        </w:rPr>
+        <w:t>Database</w:t>
+      </w:r>
+      <w:r>
+        <w:rPr>
+          <w:rFonts w:ascii="Bookman Old Style" w:hAnsi="Bookman Old Style"/>
+        </w:rPr>
+        <w:t>(</w:t>
+      </w:r>
+      <w:proofErr w:type="spellStart"/>
+      <w:r>
+        <w:rPr>
+          <w:rFonts w:ascii="Bookman Old Style" w:hAnsi="Bookman Old Style"/>
+        </w:rPr>
+        <w:t>MySql</w:t>
+      </w:r>
+      <w:proofErr w:type="spellEnd"/>
+      <w:r>
+        <w:rPr>
+          <w:rFonts w:ascii="Bookman Old Style" w:hAnsi="Bookman Old Style"/>
+        </w:rPr>
+        <w:t>)</w:t>
+      </w:r>
+    </w:p>
+    <w:p>
+      <w:pPr>
+        <w:pStyle w:val="ListParagraph"/>
         <w:numPr>
           <w:ilvl w:val="0"/>
           <w:numId w:val="1"/>
         </w:numPr>
         <w:rPr>
           <w:rFonts w:ascii="Bookman Old Style" w:hAnsi="Bookman Old Style"/>
+          <w:b/>
         </w:rPr>
       </w:pPr>
       <w:r>
@@ -696,6 +682,47 @@
           <w:b/>
           <w:sz w:val="21"/>
         </w:rPr>
+        <w:t>Libraries</w:t>
+      </w:r>
+      <w:r>
+        <w:rPr>
+          <w:rFonts w:ascii="Bookman Old Style" w:hAnsi="Bookman Old Style"/>
+        </w:rPr>
+        <w:br/>
+      </w:r>
+      <w:r>
+        <w:rPr>
+          <w:rFonts w:ascii="Bookman Old Style" w:hAnsi="Bookman Old Style"/>
+        </w:rPr>
+        <w:t xml:space="preserve">jQuery, </w:t>
+      </w:r>
+      <w:r>
+        <w:rPr>
+          <w:rFonts w:ascii="Bookman Old Style" w:hAnsi="Bookman Old Style"/>
+          <w:color w:val="222222"/>
+          <w:sz w:val="21"/>
+          <w:shd w:val="clear" w:color="auto" w:fill="FFFFFF"/>
+        </w:rPr>
+        <w:t>Bing Maps</w:t>
+      </w:r>
+    </w:p>
+    <w:p>
+      <w:pPr>
+        <w:pStyle w:val="ListParagraph"/>
+        <w:numPr>
+          <w:ilvl w:val="0"/>
+          <w:numId w:val="1"/>
+        </w:numPr>
+        <w:rPr>
+          <w:rFonts w:ascii="Bookman Old Style" w:hAnsi="Bookman Old Style"/>
+        </w:rPr>
+      </w:pPr>
+      <w:r>
+        <w:rPr>
+          <w:rFonts w:ascii="Bookman Old Style" w:hAnsi="Bookman Old Style"/>
+          <w:b/>
+          <w:sz w:val="21"/>
+        </w:rPr>
         <w:t>Framework</w:t>
       </w:r>
       <w:r>
@@ -705,12 +732,14 @@
         </w:rPr>
         <w:br/>
       </w:r>
+      <w:proofErr w:type="spellStart"/>
       <w:r>
         <w:rPr>
           <w:rFonts w:ascii="Bookman Old Style" w:hAnsi="Bookman Old Style"/>
         </w:rPr>
         <w:t>Laravel</w:t>
       </w:r>
+      <w:proofErr w:type="spellEnd"/>
       <w:r>
         <w:rPr>
           <w:rFonts w:ascii="Bookman Old Style" w:hAnsi="Bookman Old Style"/>
@@ -723,14 +752,6 @@
         </w:rPr>
         <w:t>Bootstrap</w:t>
       </w:r>
-    </w:p>
-    <w:p>
-      <w:pPr>
-        <w:pStyle w:val="a3"/>
-        <w:rPr>
-          <w:rFonts w:ascii="Bookman Old Style" w:hAnsi="Bookman Old Style"/>
-        </w:rPr>
-      </w:pPr>
     </w:p>
     <w:p>
       <w:pPr>
@@ -786,13 +807,14 @@
     <w:p>
       <w:pPr>
         <w:rPr>
-          <w:rFonts w:ascii="Bookman Old Style" w:hAnsi="Bookman Old Style" w:hint="eastAsia"/>
+          <w:rFonts w:ascii="Bookman Old Style" w:hAnsi="Bookman Old Style"/>
           <w:b/>
         </w:rPr>
       </w:pPr>
       <w:r>
         <w:rPr>
           <w:noProof/>
+          <w:lang w:val="en-US"/>
         </w:rPr>
         <w:drawing>
           <wp:inline distT="0" distB="0" distL="0" distR="0" wp14:anchorId="1C59997A" wp14:editId="2D5A5B4F">
@@ -915,13 +937,14 @@
     <w:p>
       <w:pPr>
         <w:rPr>
-          <w:rFonts w:ascii="Bookman Old Style" w:hAnsi="Bookman Old Style" w:hint="eastAsia"/>
+          <w:rFonts w:ascii="Bookman Old Style" w:hAnsi="Bookman Old Style"/>
           <w:b/>
         </w:rPr>
       </w:pPr>
       <w:r>
         <w:rPr>
           <w:noProof/>
+          <w:lang w:val="en-US"/>
         </w:rPr>
         <w:drawing>
           <wp:inline distT="0" distB="0" distL="0" distR="0">
@@ -1015,13 +1038,14 @@
     <w:p>
       <w:pPr>
         <w:rPr>
-          <w:rFonts w:ascii="Bookman Old Style" w:hAnsi="Bookman Old Style" w:hint="eastAsia"/>
+          <w:rFonts w:ascii="Bookman Old Style" w:hAnsi="Bookman Old Style"/>
           <w:b/>
         </w:rPr>
       </w:pPr>
       <w:r>
         <w:rPr>
           <w:noProof/>
+          <w:lang w:val="en-US"/>
         </w:rPr>
         <w:drawing>
           <wp:inline distT="0" distB="0" distL="0" distR="0">
@@ -1099,13 +1123,14 @@
     <w:p>
       <w:pPr>
         <w:rPr>
-          <w:rFonts w:ascii="Bookman Old Style" w:hAnsi="Bookman Old Style" w:hint="eastAsia"/>
+          <w:rFonts w:ascii="Bookman Old Style" w:hAnsi="Bookman Old Style"/>
           <w:b/>
         </w:rPr>
       </w:pPr>
       <w:r>
         <w:rPr>
           <w:noProof/>
+          <w:lang w:val="en-US"/>
         </w:rPr>
         <w:drawing>
           <wp:inline distT="0" distB="0" distL="0" distR="0">
@@ -1182,13 +1207,14 @@
     <w:p>
       <w:pPr>
         <w:rPr>
-          <w:rFonts w:ascii="Bookman Old Style" w:hAnsi="Bookman Old Style" w:hint="eastAsia"/>
+          <w:rFonts w:ascii="Bookman Old Style" w:hAnsi="Bookman Old Style"/>
           <w:b/>
         </w:rPr>
       </w:pPr>
       <w:r>
         <w:rPr>
           <w:noProof/>
+          <w:lang w:val="en-US"/>
         </w:rPr>
         <w:drawing>
           <wp:inline distT="0" distB="0" distL="0" distR="0">
@@ -1273,6 +1299,7 @@
       <w:r>
         <w:rPr>
           <w:noProof/>
+          <w:lang w:val="en-US"/>
         </w:rPr>
         <w:drawing>
           <wp:inline distT="0" distB="0" distL="0" distR="0">
@@ -1351,26 +1378,20 @@
           <w:rFonts w:ascii="Bookman Old Style" w:hAnsi="Bookman Old Style"/>
           <w:b/>
         </w:rPr>
-        <w:t xml:space="preserve"> </w:t>
-      </w:r>
-      <w:r>
-        <w:rPr>
-          <w:rFonts w:ascii="Bookman Old Style" w:hAnsi="Bookman Old Style"/>
-          <w:b/>
-        </w:rPr>
-        <w:t>(A Modal Dialog)</w:t>
-      </w:r>
-    </w:p>
-    <w:p>
-      <w:pPr>
-        <w:rPr>
-          <w:rFonts w:ascii="Bookman Old Style" w:hAnsi="Bookman Old Style" w:hint="eastAsia"/>
+        <w:t xml:space="preserve"> (A Modal Dialog)</w:t>
+      </w:r>
+    </w:p>
+    <w:p>
+      <w:pPr>
+        <w:rPr>
+          <w:rFonts w:ascii="Bookman Old Style" w:hAnsi="Bookman Old Style"/>
           <w:b/>
         </w:rPr>
       </w:pPr>
       <w:r>
         <w:rPr>
           <w:noProof/>
+          <w:lang w:val="en-US"/>
         </w:rPr>
         <w:drawing>
           <wp:inline distT="0" distB="0" distL="0" distR="0">
@@ -1421,8 +1442,6 @@
           </wp:inline>
         </w:drawing>
       </w:r>
-      <w:bookmarkStart w:id="0" w:name="_GoBack"/>
-      <w:bookmarkEnd w:id="0"/>
     </w:p>
     <w:sectPr>
       <w:footerReference w:type="default" r:id="rId15"/>
@@ -1436,7 +1455,7 @@
 </file>
 
 <file path=word/endnotes.xml><?xml version="1.0" encoding="utf-8"?>
-<w:endnotes xmlns:wpc="http://schemas.microsoft.com/office/word/2010/wordprocessingCanvas" xmlns:cx="http://schemas.microsoft.com/office/drawing/2014/chartex" xmlns:cx1="http://schemas.microsoft.com/office/drawing/2015/9/8/chartex" xmlns:cx2="http://schemas.microsoft.com/office/drawing/2015/10/21/chartex" xmlns:cx3="http://schemas.microsoft.com/office/drawing/2016/5/9/chartex" xmlns:cx4="http://schemas.microsoft.com/office/drawing/2016/5/10/chartex" xmlns:cx5="http://schemas.microsoft.com/office/drawing/2016/5/11/chartex" xmlns:cx6="http://schemas.microsoft.com/office/drawing/2016/5/12/chartex" xmlns:cx7="http://schemas.microsoft.com/office/drawing/2016/5/13/chartex" xmlns:cx8="http://schemas.microsoft.com/office/drawing/2016/5/14/chartex" xmlns:mc="http://schemas.openxmlformats.org/markup-compatibility/2006" xmlns:aink="http://schemas.microsoft.com/office/drawing/2016/ink" xmlns:am3d="http://schemas.microsoft.com/office/drawing/2017/model3d" xmlns:o="urn:schemas-microsoft-com:office:office" xmlns:r="http://schemas.openxmlformats.org/officeDocument/2006/relationships" xmlns:m="http://schemas.openxmlformats.org/officeDocument/2006/math" xmlns:v="urn:schemas-microsoft-com:vml" xmlns:wp14="http://schemas.microsoft.com/office/word/2010/wordprocessingDrawing" xmlns:wp="http://schemas.openxmlformats.org/drawingml/2006/wordprocessingDrawing" xmlns:w10="urn:schemas-microsoft-com:office:word" xmlns:w="http://schemas.openxmlformats.org/wordprocessingml/2006/main" xmlns:w14="http://schemas.microsoft.com/office/word/2010/wordml" xmlns:w15="http://schemas.microsoft.com/office/word/2012/wordml" xmlns:w16cid="http://schemas.microsoft.com/office/word/2016/wordml/cid" xmlns:w16se="http://schemas.microsoft.com/office/word/2015/wordml/symex" xmlns:wpg="http://schemas.microsoft.com/office/word/2010/wordprocessingGroup" xmlns:wpi="http://schemas.microsoft.com/office/word/2010/wordprocessingInk" xmlns:wne="http://schemas.microsoft.com/office/word/2006/wordml" xmlns:wps="http://schemas.microsoft.com/office/word/2010/wordprocessingShape" mc:Ignorable="w14 w15 w16se w16cid wp14">
+<w:endnotes xmlns:wpc="http://schemas.microsoft.com/office/word/2010/wordprocessingCanvas" xmlns:cx="http://schemas.microsoft.com/office/drawing/2014/chartex" xmlns:cx1="http://schemas.microsoft.com/office/drawing/2015/9/8/chartex" xmlns:mc="http://schemas.openxmlformats.org/markup-compatibility/2006" xmlns:o="urn:schemas-microsoft-com:office:office" xmlns:r="http://schemas.openxmlformats.org/officeDocument/2006/relationships" xmlns:m="http://schemas.openxmlformats.org/officeDocument/2006/math" xmlns:v="urn:schemas-microsoft-com:vml" xmlns:wp14="http://schemas.microsoft.com/office/word/2010/wordprocessingDrawing" xmlns:wp="http://schemas.openxmlformats.org/drawingml/2006/wordprocessingDrawing" xmlns:w10="urn:schemas-microsoft-com:office:word" xmlns:w="http://schemas.openxmlformats.org/wordprocessingml/2006/main" xmlns:w14="http://schemas.microsoft.com/office/word/2010/wordml" xmlns:w15="http://schemas.microsoft.com/office/word/2012/wordml" xmlns:w16se="http://schemas.microsoft.com/office/word/2015/wordml/symex" xmlns:wpg="http://schemas.microsoft.com/office/word/2010/wordprocessingGroup" xmlns:wpi="http://schemas.microsoft.com/office/word/2010/wordprocessingInk" xmlns:wne="http://schemas.microsoft.com/office/word/2006/wordml" xmlns:wps="http://schemas.microsoft.com/office/word/2010/wordprocessingShape" mc:Ignorable="w14 w15 w16se wp14">
   <w:endnote w:type="separator" w:id="-1">
     <w:p>
       <w:pPr>
@@ -1461,10 +1480,10 @@
 </file>
 
 <file path=word/footer1.xml><?xml version="1.0" encoding="utf-8"?>
-<w:ftr xmlns:wpc="http://schemas.microsoft.com/office/word/2010/wordprocessingCanvas" xmlns:cx="http://schemas.microsoft.com/office/drawing/2014/chartex" xmlns:cx1="http://schemas.microsoft.com/office/drawing/2015/9/8/chartex" xmlns:cx2="http://schemas.microsoft.com/office/drawing/2015/10/21/chartex" xmlns:cx3="http://schemas.microsoft.com/office/drawing/2016/5/9/chartex" xmlns:cx4="http://schemas.microsoft.com/office/drawing/2016/5/10/chartex" xmlns:cx5="http://schemas.microsoft.com/office/drawing/2016/5/11/chartex" xmlns:cx6="http://schemas.microsoft.com/office/drawing/2016/5/12/chartex" xmlns:cx7="http://schemas.microsoft.com/office/drawing/2016/5/13/chartex" xmlns:cx8="http://schemas.microsoft.com/office/drawing/2016/5/14/chartex" xmlns:mc="http://schemas.openxmlformats.org/markup-compatibility/2006" xmlns:aink="http://schemas.microsoft.com/office/drawing/2016/ink" xmlns:am3d="http://schemas.microsoft.com/office/drawing/2017/model3d" xmlns:o="urn:schemas-microsoft-com:office:office" xmlns:r="http://schemas.openxmlformats.org/officeDocument/2006/relationships" xmlns:m="http://schemas.openxmlformats.org/officeDocument/2006/math" xmlns:v="urn:schemas-microsoft-com:vml" xmlns:wp14="http://schemas.microsoft.com/office/word/2010/wordprocessingDrawing" xmlns:wp="http://schemas.openxmlformats.org/drawingml/2006/wordprocessingDrawing" xmlns:w10="urn:schemas-microsoft-com:office:word" xmlns:w="http://schemas.openxmlformats.org/wordprocessingml/2006/main" xmlns:w14="http://schemas.microsoft.com/office/word/2010/wordml" xmlns:w15="http://schemas.microsoft.com/office/word/2012/wordml" xmlns:w16cid="http://schemas.microsoft.com/office/word/2016/wordml/cid" xmlns:w16se="http://schemas.microsoft.com/office/word/2015/wordml/symex" xmlns:wpg="http://schemas.microsoft.com/office/word/2010/wordprocessingGroup" xmlns:wpi="http://schemas.microsoft.com/office/word/2010/wordprocessingInk" xmlns:wne="http://schemas.microsoft.com/office/word/2006/wordml" xmlns:wps="http://schemas.microsoft.com/office/word/2010/wordprocessingShape" mc:Ignorable="w14 w15 w16se w16cid wp14">
+<w:ftr xmlns:wpc="http://schemas.microsoft.com/office/word/2010/wordprocessingCanvas" xmlns:cx="http://schemas.microsoft.com/office/drawing/2014/chartex" xmlns:cx1="http://schemas.microsoft.com/office/drawing/2015/9/8/chartex" xmlns:mc="http://schemas.openxmlformats.org/markup-compatibility/2006" xmlns:o="urn:schemas-microsoft-com:office:office" xmlns:r="http://schemas.openxmlformats.org/officeDocument/2006/relationships" xmlns:m="http://schemas.openxmlformats.org/officeDocument/2006/math" xmlns:v="urn:schemas-microsoft-com:vml" xmlns:wp14="http://schemas.microsoft.com/office/word/2010/wordprocessingDrawing" xmlns:wp="http://schemas.openxmlformats.org/drawingml/2006/wordprocessingDrawing" xmlns:w10="urn:schemas-microsoft-com:office:word" xmlns:w="http://schemas.openxmlformats.org/wordprocessingml/2006/main" xmlns:w14="http://schemas.microsoft.com/office/word/2010/wordml" xmlns:w15="http://schemas.microsoft.com/office/word/2012/wordml" xmlns:w16se="http://schemas.microsoft.com/office/word/2015/wordml/symex" xmlns:wpg="http://schemas.microsoft.com/office/word/2010/wordprocessingGroup" xmlns:wpi="http://schemas.microsoft.com/office/word/2010/wordprocessingInk" xmlns:wne="http://schemas.microsoft.com/office/word/2006/wordml" xmlns:wps="http://schemas.microsoft.com/office/word/2010/wordprocessingShape" mc:Ignorable="w14 w15 w16se wp14">
   <w:p>
     <w:pPr>
-      <w:pStyle w:val="a6"/>
+      <w:pStyle w:val="Footer"/>
       <w:jc w:val="center"/>
       <w:rPr>
         <w:rFonts w:ascii="Times New Roman" w:hAnsi="Times New Roman" w:cs="Times New Roman"/>
@@ -1505,7 +1524,7 @@
         <w:noProof/>
         <w:color w:val="5B9BD5" w:themeColor="accent1"/>
       </w:rPr>
-      <w:t>3</w:t>
+      <w:t>6</w:t>
     </w:r>
     <w:r>
       <w:rPr>
@@ -1548,7 +1567,7 @@
         <w:noProof/>
         <w:color w:val="5B9BD5" w:themeColor="accent1"/>
       </w:rPr>
-      <w:t>4</w:t>
+      <w:t>6</w:t>
     </w:r>
     <w:r>
       <w:rPr>
@@ -1560,14 +1579,14 @@
   </w:p>
   <w:p>
     <w:pPr>
-      <w:pStyle w:val="a6"/>
+      <w:pStyle w:val="Footer"/>
     </w:pPr>
   </w:p>
 </w:ftr>
 </file>
 
 <file path=word/footnotes.xml><?xml version="1.0" encoding="utf-8"?>
-<w:footnotes xmlns:wpc="http://schemas.microsoft.com/office/word/2010/wordprocessingCanvas" xmlns:cx="http://schemas.microsoft.com/office/drawing/2014/chartex" xmlns:cx1="http://schemas.microsoft.com/office/drawing/2015/9/8/chartex" xmlns:cx2="http://schemas.microsoft.com/office/drawing/2015/10/21/chartex" xmlns:cx3="http://schemas.microsoft.com/office/drawing/2016/5/9/chartex" xmlns:cx4="http://schemas.microsoft.com/office/drawing/2016/5/10/chartex" xmlns:cx5="http://schemas.microsoft.com/office/drawing/2016/5/11/chartex" xmlns:cx6="http://schemas.microsoft.com/office/drawing/2016/5/12/chartex" xmlns:cx7="http://schemas.microsoft.com/office/drawing/2016/5/13/chartex" xmlns:cx8="http://schemas.microsoft.com/office/drawing/2016/5/14/chartex" xmlns:mc="http://schemas.openxmlformats.org/markup-compatibility/2006" xmlns:aink="http://schemas.microsoft.com/office/drawing/2016/ink" xmlns:am3d="http://schemas.microsoft.com/office/drawing/2017/model3d" xmlns:o="urn:schemas-microsoft-com:office:office" xmlns:r="http://schemas.openxmlformats.org/officeDocument/2006/relationships" xmlns:m="http://schemas.openxmlformats.org/officeDocument/2006/math" xmlns:v="urn:schemas-microsoft-com:vml" xmlns:wp14="http://schemas.microsoft.com/office/word/2010/wordprocessingDrawing" xmlns:wp="http://schemas.openxmlformats.org/drawingml/2006/wordprocessingDrawing" xmlns:w10="urn:schemas-microsoft-com:office:word" xmlns:w="http://schemas.openxmlformats.org/wordprocessingml/2006/main" xmlns:w14="http://schemas.microsoft.com/office/word/2010/wordml" xmlns:w15="http://schemas.microsoft.com/office/word/2012/wordml" xmlns:w16cid="http://schemas.microsoft.com/office/word/2016/wordml/cid" xmlns:w16se="http://schemas.microsoft.com/office/word/2015/wordml/symex" xmlns:wpg="http://schemas.microsoft.com/office/word/2010/wordprocessingGroup" xmlns:wpi="http://schemas.microsoft.com/office/word/2010/wordprocessingInk" xmlns:wne="http://schemas.microsoft.com/office/word/2006/wordml" xmlns:wps="http://schemas.microsoft.com/office/word/2010/wordprocessingShape" mc:Ignorable="w14 w15 w16se w16cid wp14">
+<w:footnotes xmlns:wpc="http://schemas.microsoft.com/office/word/2010/wordprocessingCanvas" xmlns:cx="http://schemas.microsoft.com/office/drawing/2014/chartex" xmlns:cx1="http://schemas.microsoft.com/office/drawing/2015/9/8/chartex" xmlns:mc="http://schemas.openxmlformats.org/markup-compatibility/2006" xmlns:o="urn:schemas-microsoft-com:office:office" xmlns:r="http://schemas.openxmlformats.org/officeDocument/2006/relationships" xmlns:m="http://schemas.openxmlformats.org/officeDocument/2006/math" xmlns:v="urn:schemas-microsoft-com:vml" xmlns:wp14="http://schemas.microsoft.com/office/word/2010/wordprocessingDrawing" xmlns:wp="http://schemas.openxmlformats.org/drawingml/2006/wordprocessingDrawing" xmlns:w10="urn:schemas-microsoft-com:office:word" xmlns:w="http://schemas.openxmlformats.org/wordprocessingml/2006/main" xmlns:w14="http://schemas.microsoft.com/office/word/2010/wordml" xmlns:w15="http://schemas.microsoft.com/office/word/2012/wordml" xmlns:w16se="http://schemas.microsoft.com/office/word/2015/wordml/symex" xmlns:wpg="http://schemas.microsoft.com/office/word/2010/wordprocessingGroup" xmlns:wpi="http://schemas.microsoft.com/office/word/2010/wordprocessingInk" xmlns:wne="http://schemas.microsoft.com/office/word/2006/wordml" xmlns:wps="http://schemas.microsoft.com/office/word/2010/wordprocessingShape" mc:Ignorable="w14 w15 w16se wp14">
   <w:footnote w:type="separator" w:id="-1">
     <w:p>
       <w:pPr>
@@ -1592,7 +1611,7 @@
 </file>
 
 <file path=word/numbering.xml><?xml version="1.0" encoding="utf-8"?>
-<w:numbering xmlns:wpc="http://schemas.microsoft.com/office/word/2010/wordprocessingCanvas" xmlns:cx="http://schemas.microsoft.com/office/drawing/2014/chartex" xmlns:cx1="http://schemas.microsoft.com/office/drawing/2015/9/8/chartex" xmlns:cx2="http://schemas.microsoft.com/office/drawing/2015/10/21/chartex" xmlns:cx3="http://schemas.microsoft.com/office/drawing/2016/5/9/chartex" xmlns:cx4="http://schemas.microsoft.com/office/drawing/2016/5/10/chartex" xmlns:cx5="http://schemas.microsoft.com/office/drawing/2016/5/11/chartex" xmlns:cx6="http://schemas.microsoft.com/office/drawing/2016/5/12/chartex" xmlns:cx7="http://schemas.microsoft.com/office/drawing/2016/5/13/chartex" xmlns:cx8="http://schemas.microsoft.com/office/drawing/2016/5/14/chartex" xmlns:mc="http://schemas.openxmlformats.org/markup-compatibility/2006" xmlns:aink="http://schemas.microsoft.com/office/drawing/2016/ink" xmlns:am3d="http://schemas.microsoft.com/office/drawing/2017/model3d" xmlns:o="urn:schemas-microsoft-com:office:office" xmlns:r="http://schemas.openxmlformats.org/officeDocument/2006/relationships" xmlns:m="http://schemas.openxmlformats.org/officeDocument/2006/math" xmlns:v="urn:schemas-microsoft-com:vml" xmlns:wp14="http://schemas.microsoft.com/office/word/2010/wordprocessingDrawing" xmlns:wp="http://schemas.openxmlformats.org/drawingml/2006/wordprocessingDrawing" xmlns:w10="urn:schemas-microsoft-com:office:word" xmlns:w="http://schemas.openxmlformats.org/wordprocessingml/2006/main" xmlns:w14="http://schemas.microsoft.com/office/word/2010/wordml" xmlns:w15="http://schemas.microsoft.com/office/word/2012/wordml" xmlns:w16cid="http://schemas.microsoft.com/office/word/2016/wordml/cid" xmlns:w16se="http://schemas.microsoft.com/office/word/2015/wordml/symex" xmlns:wpg="http://schemas.microsoft.com/office/word/2010/wordprocessingGroup" xmlns:wpi="http://schemas.microsoft.com/office/word/2010/wordprocessingInk" xmlns:wne="http://schemas.microsoft.com/office/word/2006/wordml" xmlns:wps="http://schemas.microsoft.com/office/word/2010/wordprocessingShape" mc:Ignorable="w14 w15 w16se w16cid wp14">
+<w:numbering xmlns:wpc="http://schemas.microsoft.com/office/word/2010/wordprocessingCanvas" xmlns:cx="http://schemas.microsoft.com/office/drawing/2014/chartex" xmlns:cx1="http://schemas.microsoft.com/office/drawing/2015/9/8/chartex" xmlns:mc="http://schemas.openxmlformats.org/markup-compatibility/2006" xmlns:o="urn:schemas-microsoft-com:office:office" xmlns:r="http://schemas.openxmlformats.org/officeDocument/2006/relationships" xmlns:m="http://schemas.openxmlformats.org/officeDocument/2006/math" xmlns:v="urn:schemas-microsoft-com:vml" xmlns:wp14="http://schemas.microsoft.com/office/word/2010/wordprocessingDrawing" xmlns:wp="http://schemas.openxmlformats.org/drawingml/2006/wordprocessingDrawing" xmlns:w10="urn:schemas-microsoft-com:office:word" xmlns:w="http://schemas.openxmlformats.org/wordprocessingml/2006/main" xmlns:w14="http://schemas.microsoft.com/office/word/2010/wordml" xmlns:w15="http://schemas.microsoft.com/office/word/2012/wordml" xmlns:w16se="http://schemas.microsoft.com/office/word/2015/wordml/symex" xmlns:wpg="http://schemas.microsoft.com/office/word/2010/wordprocessingGroup" xmlns:wpi="http://schemas.microsoft.com/office/word/2010/wordprocessingInk" xmlns:wne="http://schemas.microsoft.com/office/word/2006/wordml" xmlns:wps="http://schemas.microsoft.com/office/word/2010/wordprocessingShape" mc:Ignorable="w14 w15 w16se wp14">
   <w:abstractNum w:abstractNumId="0" w15:restartNumberingAfterBreak="0">
     <w:nsid w:val="399661C0"/>
     <w:multiLevelType w:val="hybridMultilevel"/>
@@ -1804,7 +1823,7 @@
 </file>
 
 <file path=word/styles.xml><?xml version="1.0" encoding="utf-8"?>
-<w:styles xmlns:mc="http://schemas.openxmlformats.org/markup-compatibility/2006" xmlns:r="http://schemas.openxmlformats.org/officeDocument/2006/relationships" xmlns:w="http://schemas.openxmlformats.org/wordprocessingml/2006/main" xmlns:w14="http://schemas.microsoft.com/office/word/2010/wordml" xmlns:w15="http://schemas.microsoft.com/office/word/2012/wordml" xmlns:w16cid="http://schemas.microsoft.com/office/word/2016/wordml/cid" xmlns:w16se="http://schemas.microsoft.com/office/word/2015/wordml/symex" mc:Ignorable="w14 w15 w16se w16cid">
+<w:styles xmlns:mc="http://schemas.openxmlformats.org/markup-compatibility/2006" xmlns:r="http://schemas.openxmlformats.org/officeDocument/2006/relationships" xmlns:w="http://schemas.openxmlformats.org/wordprocessingml/2006/main" xmlns:w14="http://schemas.microsoft.com/office/word/2010/wordml" xmlns:w15="http://schemas.microsoft.com/office/word/2012/wordml" xmlns:w16se="http://schemas.microsoft.com/office/word/2015/wordml/symex" mc:Ignorable="w14 w15 w16se">
   <w:docDefaults>
     <w:rPrDefault>
       <w:rPr>
@@ -1820,7 +1839,7 @@
       </w:pPr>
     </w:pPrDefault>
   </w:docDefaults>
-  <w:latentStyles w:defLockedState="0" w:defUIPriority="99" w:defSemiHidden="0" w:defUnhideWhenUsed="0" w:defQFormat="0" w:count="375">
+  <w:latentStyles w:defLockedState="0" w:defUIPriority="99" w:defSemiHidden="0" w:defUnhideWhenUsed="0" w:defQFormat="0" w:count="371">
     <w:lsdException w:name="Normal" w:uiPriority="0" w:qFormat="1"/>
     <w:lsdException w:name="heading 1" w:uiPriority="9" w:qFormat="1"/>
     <w:lsdException w:name="heading 2" w:semiHidden="1" w:uiPriority="9" w:unhideWhenUsed="1" w:qFormat="1"/>
@@ -1926,6 +1945,7 @@
     <w:lsdException w:name="HTML Sample" w:semiHidden="1" w:unhideWhenUsed="1"/>
     <w:lsdException w:name="HTML Typewriter" w:semiHidden="1" w:unhideWhenUsed="1"/>
     <w:lsdException w:name="HTML Variable" w:semiHidden="1" w:unhideWhenUsed="1"/>
+    <w:lsdException w:name="Normal Table" w:semiHidden="1" w:unhideWhenUsed="1"/>
     <w:lsdException w:name="annotation subject" w:semiHidden="1" w:unhideWhenUsed="1"/>
     <w:lsdException w:name="No List" w:semiHidden="1" w:unhideWhenUsed="1"/>
     <w:lsdException w:name="Outline List 1" w:semiHidden="1" w:unhideWhenUsed="1"/>
@@ -1969,8 +1989,10 @@
     <w:lsdException w:name="Table Elegant" w:semiHidden="1" w:unhideWhenUsed="1"/>
     <w:lsdException w:name="Table Professional" w:semiHidden="1" w:unhideWhenUsed="1"/>
     <w:lsdException w:name="Table Subtle 1" w:semiHidden="1" w:unhideWhenUsed="1"/>
+    <w:lsdException w:name="Table Subtle 2" w:semiHidden="1" w:unhideWhenUsed="1"/>
     <w:lsdException w:name="Table Web 1" w:semiHidden="1" w:unhideWhenUsed="1"/>
     <w:lsdException w:name="Table Web 2" w:semiHidden="1" w:unhideWhenUsed="1"/>
+    <w:lsdException w:name="Table Web 3" w:semiHidden="1" w:unhideWhenUsed="1"/>
     <w:lsdException w:name="Balloon Text" w:semiHidden="1" w:unhideWhenUsed="1"/>
     <w:lsdException w:name="Table Grid" w:uiPriority="39"/>
     <w:lsdException w:name="Table Theme" w:semiHidden="1" w:unhideWhenUsed="1"/>
@@ -2189,19 +2211,15 @@
     <w:lsdException w:name="List Table 5 Dark Accent 6" w:uiPriority="50"/>
     <w:lsdException w:name="List Table 6 Colorful Accent 6" w:uiPriority="51"/>
     <w:lsdException w:name="List Table 7 Colorful Accent 6" w:uiPriority="52"/>
-    <w:lsdException w:name="Mention" w:semiHidden="1" w:unhideWhenUsed="1"/>
-    <w:lsdException w:name="Smart Hyperlink" w:semiHidden="1" w:unhideWhenUsed="1"/>
-    <w:lsdException w:name="Hashtag" w:semiHidden="1" w:unhideWhenUsed="1"/>
-    <w:lsdException w:name="Unresolved Mention" w:semiHidden="1" w:unhideWhenUsed="1"/>
   </w:latentStyles>
-  <w:style w:type="paragraph" w:default="1" w:styleId="a">
+  <w:style w:type="paragraph" w:default="1" w:styleId="Normal">
     <w:name w:val="Normal"/>
     <w:qFormat/>
   </w:style>
-  <w:style w:type="paragraph" w:styleId="1">
+  <w:style w:type="paragraph" w:styleId="Heading1">
     <w:name w:val="heading 1"/>
-    <w:basedOn w:val="a"/>
-    <w:link w:val="10"/>
+    <w:basedOn w:val="Normal"/>
+    <w:link w:val="Heading1Char"/>
     <w:uiPriority w:val="9"/>
     <w:qFormat/>
     <w:rsid w:val="00F147F9"/>
@@ -2210,7 +2228,7 @@
       <w:outlineLvl w:val="0"/>
     </w:pPr>
     <w:rPr>
-      <w:rFonts w:ascii="宋体" w:eastAsia="宋体" w:hAnsi="宋体" w:cs="宋体"/>
+      <w:rFonts w:ascii="SimSun" w:eastAsia="SimSun" w:hAnsi="SimSun" w:cs="SimSun"/>
       <w:b/>
       <w:bCs/>
       <w:kern w:val="36"/>
@@ -2219,13 +2237,13 @@
       <w:lang w:val="en-US"/>
     </w:rPr>
   </w:style>
-  <w:style w:type="character" w:default="1" w:styleId="a0">
+  <w:style w:type="character" w:default="1" w:styleId="DefaultParagraphFont">
     <w:name w:val="Default Paragraph Font"/>
     <w:uiPriority w:val="1"/>
     <w:semiHidden/>
     <w:unhideWhenUsed/>
   </w:style>
-  <w:style w:type="table" w:default="1" w:styleId="a1">
+  <w:style w:type="table" w:default="1" w:styleId="TableNormal">
     <w:name w:val="Normal Table"/>
     <w:uiPriority w:val="99"/>
     <w:semiHidden/>
@@ -2240,15 +2258,15 @@
       </w:tblCellMar>
     </w:tblPr>
   </w:style>
-  <w:style w:type="numbering" w:default="1" w:styleId="a2">
+  <w:style w:type="numbering" w:default="1" w:styleId="NoList">
     <w:name w:val="No List"/>
     <w:uiPriority w:val="99"/>
     <w:semiHidden/>
     <w:unhideWhenUsed/>
   </w:style>
-  <w:style w:type="paragraph" w:styleId="a3">
+  <w:style w:type="paragraph" w:styleId="ListParagraph">
     <w:name w:val="List Paragraph"/>
-    <w:basedOn w:val="a"/>
+    <w:basedOn w:val="Normal"/>
     <w:uiPriority w:val="34"/>
     <w:qFormat/>
     <w:rsid w:val="00182A24"/>
@@ -2257,10 +2275,10 @@
       <w:contextualSpacing/>
     </w:pPr>
   </w:style>
-  <w:style w:type="paragraph" w:styleId="a4">
+  <w:style w:type="paragraph" w:styleId="Header">
     <w:name w:val="header"/>
-    <w:basedOn w:val="a"/>
-    <w:link w:val="a5"/>
+    <w:basedOn w:val="Normal"/>
+    <w:link w:val="HeaderChar"/>
     <w:uiPriority w:val="99"/>
     <w:unhideWhenUsed/>
     <w:rsid w:val="00FA286B"/>
@@ -2272,17 +2290,17 @@
       <w:spacing w:after="0" w:line="240" w:lineRule="auto"/>
     </w:pPr>
   </w:style>
-  <w:style w:type="character" w:customStyle="1" w:styleId="a5">
-    <w:name w:val="页眉 字符"/>
-    <w:basedOn w:val="a0"/>
-    <w:link w:val="a4"/>
+  <w:style w:type="character" w:customStyle="1" w:styleId="HeaderChar">
+    <w:name w:val="Header Char"/>
+    <w:basedOn w:val="DefaultParagraphFont"/>
+    <w:link w:val="Header"/>
     <w:uiPriority w:val="99"/>
     <w:rsid w:val="00FA286B"/>
   </w:style>
-  <w:style w:type="paragraph" w:styleId="a6">
+  <w:style w:type="paragraph" w:styleId="Footer">
     <w:name w:val="footer"/>
-    <w:basedOn w:val="a"/>
-    <w:link w:val="a7"/>
+    <w:basedOn w:val="Normal"/>
+    <w:link w:val="FooterChar"/>
     <w:uiPriority w:val="99"/>
     <w:unhideWhenUsed/>
     <w:rsid w:val="00FA286B"/>
@@ -2294,21 +2312,21 @@
       <w:spacing w:after="0" w:line="240" w:lineRule="auto"/>
     </w:pPr>
   </w:style>
-  <w:style w:type="character" w:customStyle="1" w:styleId="a7">
-    <w:name w:val="页脚 字符"/>
-    <w:basedOn w:val="a0"/>
-    <w:link w:val="a6"/>
+  <w:style w:type="character" w:customStyle="1" w:styleId="FooterChar">
+    <w:name w:val="Footer Char"/>
+    <w:basedOn w:val="DefaultParagraphFont"/>
+    <w:link w:val="Footer"/>
     <w:uiPriority w:val="99"/>
     <w:rsid w:val="00FA286B"/>
   </w:style>
-  <w:style w:type="character" w:customStyle="1" w:styleId="10">
-    <w:name w:val="标题 1 字符"/>
-    <w:basedOn w:val="a0"/>
-    <w:link w:val="1"/>
+  <w:style w:type="character" w:customStyle="1" w:styleId="Heading1Char">
+    <w:name w:val="Heading 1 Char"/>
+    <w:basedOn w:val="DefaultParagraphFont"/>
+    <w:link w:val="Heading1"/>
     <w:uiPriority w:val="9"/>
     <w:rsid w:val="00F147F9"/>
     <w:rPr>
-      <w:rFonts w:ascii="宋体" w:eastAsia="宋体" w:hAnsi="宋体" w:cs="宋体"/>
+      <w:rFonts w:ascii="SimSun" w:eastAsia="SimSun" w:hAnsi="SimSun" w:cs="SimSun"/>
       <w:b/>
       <w:bCs/>
       <w:kern w:val="36"/>
@@ -2586,7 +2604,7 @@
 </file>
 
 <file path=customXml/itemProps1.xml><?xml version="1.0" encoding="utf-8"?>
-<ds:datastoreItem xmlns:ds="http://schemas.openxmlformats.org/officeDocument/2006/customXml" ds:itemID="{053B400C-FB53-44C9-B64D-2C132718B19C}">
+<ds:datastoreItem xmlns:ds="http://schemas.openxmlformats.org/officeDocument/2006/customXml" ds:itemID="{7CD8A4D2-1BAB-483D-94F6-E1342035CE6D}">
   <ds:schemaRefs>
     <ds:schemaRef ds:uri="http://schemas.openxmlformats.org/officeDocument/2006/bibliography"/>
   </ds:schemaRefs>
